--- a/Reproductive_trait_analyses/Tables/Ranova/flowercount_2022_transects.docx
+++ b/Reproductive_trait_analyses/Tables/Ranova/flowercount_2022_transects.docx
@@ -23,7 +23,7 @@
         <w:pStyle w:val="Normal"/>
       </w:pPr>
       <w:r>
-        <w:t xml:space="preserve">Model: total_flower_count ~ Block + (1 | Population) + (1 | Population:Family) +     Transect_ID + City_dist + Transect_ID:City_dist</w:t>
+        <w:t xml:space="preserve">Model: total_flower_count ~ Block + (1 | Population) + (1 | Population:Fam_uniq) +     Transect_ID + City_dist + Transect_ID:City_dist</w:t>
       </w:r>
     </w:p>
     <w:p>
@@ -1425,7 +1425,7 @@
         <w:pStyle w:val="Normal"/>
       </w:pPr>
       <w:r>
-        <w:t xml:space="preserve">Model: total_flower_count ~ Block + (1 | Population) + (1 | Population:Family) +     Transect_ID + Urb_score + Transect_ID:Urb_score</w:t>
+        <w:t xml:space="preserve">Model: total_flower_count ~ Block + (1 | Population) + (1 | Population:Fam_uniq) +     Transect_ID + Urb_score + Transect_ID:Urb_score</w:t>
       </w:r>
     </w:p>
     <w:p>

--- a/Reproductive_trait_analyses/Tables/Ranova/flowercount_2022_transects.docx
+++ b/Reproductive_trait_analyses/Tables/Ranova/flowercount_2022_transects.docx
@@ -26,14 +26,6 @@
         <w:t xml:space="preserve">Model: total_flower_count ~ Block + (1 | Population) + (1 | Population:Fam_uniq) +     Transect_ID + City_dist + Transect_ID:City_dist</w:t>
       </w:r>
     </w:p>
-    <w:p>
-      <w:pPr>
-        <w:pStyle w:val="TableCaption"/>
-      </w:pPr>
-      <w:r>
-        <w:t xml:space="preserve">PVE for population: NA. PVE for family: NA</w:t>
-      </w:r>
-    </w:p>
     <w:tbl xmlns:a="http://schemas.openxmlformats.org/drawingml/2006/main" xmlns:pic="http://schemas.openxmlformats.org/drawingml/2006/picture">
       <w:tblPr>
         <w:tblLayout w:type="fixed"/>
@@ -43,6 +35,8 @@
       <w:tblGrid>
         <w:gridCol w:w="2282"/>
         <w:gridCol w:w="1450"/>
+        <w:gridCol w:w="1279"/>
+        <w:gridCol w:w="851"/>
         <w:gridCol w:w="1084"/>
       </w:tblGrid>
       <w:tr>
@@ -180,6 +174,94 @@
                 <w:szCs w:val="22"/>
                 <w:color w:val="000000"/>
               </w:rPr>
+              <w:t xml:space="preserve">Variance</w:t>
+            </w:r>
+          </w:p>
+        </w:tc>
+        <w:tc>
+          <w:tcPr>
+            <w:tcBorders>
+              <w:bottom w:val="single" w:sz="16" w:space="0" w:color="666666"/>
+              <w:top w:val="single" w:sz="16" w:space="0" w:color="666666"/>
+              <w:left w:val="none" w:sz="0" w:space="0" w:color="000000"/>
+              <w:right w:val="none" w:sz="0" w:space="0" w:color="000000"/>
+            </w:tcBorders>
+            <w:shd w:val="clear" w:color="auto" w:fill="FFFFFF"/>
+            <w:tcMar>
+              <w:top w:w="0" w:type="dxa"/>
+              <w:bottom w:w="0" w:type="dxa"/>
+              <w:left w:w="0" w:type="dxa"/>
+              <w:right w:w="0" w:type="dxa"/>
+            </w:tcMar>
+            <w:vAlign w:val="center"/>
+          </w:tcPr>
+          <w:p>
+            <w:pPr>
+              <w:jc w:val="left"/>
+              <w:keepNext/>
+              <w:pBdr>
+                <w:bottom w:val="none" w:sz="0" w:space="0" w:color="000000"/>
+                <w:top w:val="none" w:sz="0" w:space="0" w:color="000000"/>
+                <w:left w:val="none" w:sz="0" w:space="0" w:color="000000"/>
+                <w:right w:val="none" w:sz="0" w:space="0" w:color="000000"/>
+              </w:pBdr>
+              <w:spacing w:after="100" w:before="100" w:line="240"/>
+              <w:ind w:firstLine="0" w:left="100" w:right="100"/>
+            </w:pPr>
+            <w:r>
+              <w:rPr>
+                <w:rFonts w:ascii="Arial"/>
+                <w:i w:val="false"/>
+                <w:b w:val="false"/>
+                <w:u w:val="none"/>
+                <w:sz w:val="22"/>
+                <w:szCs w:val="22"/>
+                <w:color w:val="000000"/>
+              </w:rPr>
+              <w:t xml:space="preserve">PVE</w:t>
+            </w:r>
+          </w:p>
+        </w:tc>
+        <w:tc>
+          <w:tcPr>
+            <w:tcBorders>
+              <w:bottom w:val="single" w:sz="16" w:space="0" w:color="666666"/>
+              <w:top w:val="single" w:sz="16" w:space="0" w:color="666666"/>
+              <w:left w:val="none" w:sz="0" w:space="0" w:color="000000"/>
+              <w:right w:val="none" w:sz="0" w:space="0" w:color="000000"/>
+            </w:tcBorders>
+            <w:shd w:val="clear" w:color="auto" w:fill="FFFFFF"/>
+            <w:tcMar>
+              <w:top w:w="0" w:type="dxa"/>
+              <w:bottom w:w="0" w:type="dxa"/>
+              <w:left w:w="0" w:type="dxa"/>
+              <w:right w:w="0" w:type="dxa"/>
+            </w:tcMar>
+            <w:vAlign w:val="center"/>
+          </w:tcPr>
+          <w:p>
+            <w:pPr>
+              <w:jc w:val="left"/>
+              <w:keepNext/>
+              <w:pBdr>
+                <w:bottom w:val="none" w:sz="0" w:space="0" w:color="000000"/>
+                <w:top w:val="none" w:sz="0" w:space="0" w:color="000000"/>
+                <w:left w:val="none" w:sz="0" w:space="0" w:color="000000"/>
+                <w:right w:val="none" w:sz="0" w:space="0" w:color="000000"/>
+              </w:pBdr>
+              <w:spacing w:after="100" w:before="100" w:line="240"/>
+              <w:ind w:firstLine="0" w:left="100" w:right="100"/>
+            </w:pPr>
+            <w:r>
+              <w:rPr>
+                <w:rFonts w:ascii="Arial"/>
+                <w:i w:val="false"/>
+                <w:b w:val="false"/>
+                <w:u w:val="none"/>
+                <w:sz w:val="22"/>
+                <w:szCs w:val="22"/>
+                <w:color w:val="000000"/>
+              </w:rPr>
               <w:t xml:space="preserve">p</w:t>
             </w:r>
           </w:p>
@@ -320,6 +402,94 @@
                 <w:szCs w:val="22"/>
                 <w:color w:val="000000"/>
               </w:rPr>
+              <w:t xml:space="preserve">NA</w:t>
+            </w:r>
+          </w:p>
+        </w:tc>
+        <w:tc>
+          <w:tcPr>
+            <w:tcBorders>
+              <w:bottom w:val="none" w:sz="0" w:space="0" w:color="000000"/>
+              <w:top w:val="none" w:sz="0" w:space="0" w:color="000000"/>
+              <w:left w:val="none" w:sz="0" w:space="0" w:color="000000"/>
+              <w:right w:val="none" w:sz="0" w:space="0" w:color="000000"/>
+            </w:tcBorders>
+            <w:shd w:val="clear" w:color="auto" w:fill="FFFFFF"/>
+            <w:tcMar>
+              <w:top w:w="0" w:type="dxa"/>
+              <w:bottom w:w="0" w:type="dxa"/>
+              <w:left w:w="0" w:type="dxa"/>
+              <w:right w:w="0" w:type="dxa"/>
+            </w:tcMar>
+            <w:vAlign w:val="center"/>
+          </w:tcPr>
+          <w:p>
+            <w:pPr>
+              <w:jc w:val="left"/>
+              <w:keepNext/>
+              <w:pBdr>
+                <w:bottom w:val="none" w:sz="0" w:space="0" w:color="000000"/>
+                <w:top w:val="none" w:sz="0" w:space="0" w:color="000000"/>
+                <w:left w:val="none" w:sz="0" w:space="0" w:color="000000"/>
+                <w:right w:val="none" w:sz="0" w:space="0" w:color="000000"/>
+              </w:pBdr>
+              <w:spacing w:after="100" w:before="100" w:line="240"/>
+              <w:ind w:firstLine="0" w:left="100" w:right="100"/>
+            </w:pPr>
+            <w:r>
+              <w:rPr>
+                <w:rFonts w:ascii="Arial"/>
+                <w:i w:val="false"/>
+                <w:b w:val="false"/>
+                <w:u w:val="none"/>
+                <w:sz w:val="22"/>
+                <w:szCs w:val="22"/>
+                <w:color w:val="000000"/>
+              </w:rPr>
+              <w:t xml:space="preserve">NA</w:t>
+            </w:r>
+          </w:p>
+        </w:tc>
+        <w:tc>
+          <w:tcPr>
+            <w:tcBorders>
+              <w:bottom w:val="none" w:sz="0" w:space="0" w:color="000000"/>
+              <w:top w:val="none" w:sz="0" w:space="0" w:color="000000"/>
+              <w:left w:val="none" w:sz="0" w:space="0" w:color="000000"/>
+              <w:right w:val="none" w:sz="0" w:space="0" w:color="000000"/>
+            </w:tcBorders>
+            <w:shd w:val="clear" w:color="auto" w:fill="FFFFFF"/>
+            <w:tcMar>
+              <w:top w:w="0" w:type="dxa"/>
+              <w:bottom w:w="0" w:type="dxa"/>
+              <w:left w:w="0" w:type="dxa"/>
+              <w:right w:w="0" w:type="dxa"/>
+            </w:tcMar>
+            <w:vAlign w:val="center"/>
+          </w:tcPr>
+          <w:p>
+            <w:pPr>
+              <w:jc w:val="left"/>
+              <w:keepNext/>
+              <w:pBdr>
+                <w:bottom w:val="none" w:sz="0" w:space="0" w:color="000000"/>
+                <w:top w:val="none" w:sz="0" w:space="0" w:color="000000"/>
+                <w:left w:val="none" w:sz="0" w:space="0" w:color="000000"/>
+                <w:right w:val="none" w:sz="0" w:space="0" w:color="000000"/>
+              </w:pBdr>
+              <w:spacing w:after="100" w:before="100" w:line="240"/>
+              <w:ind w:firstLine="0" w:left="100" w:right="100"/>
+            </w:pPr>
+            <w:r>
+              <w:rPr>
+                <w:rFonts w:ascii="Arial"/>
+                <w:i w:val="false"/>
+                <w:b w:val="false"/>
+                <w:u w:val="none"/>
+                <w:sz w:val="22"/>
+                <w:szCs w:val="22"/>
+                <w:color w:val="000000"/>
+              </w:rPr>
               <w:t xml:space="preserve">0.4995</w:t>
             </w:r>
           </w:p>
@@ -405,6 +575,94 @@
                 <w:color w:val="000000"/>
               </w:rPr>
               <w:t xml:space="preserve">Population</w:t>
+            </w:r>
+          </w:p>
+        </w:tc>
+        <w:tc>
+          <w:tcPr>
+            <w:tcBorders>
+              <w:bottom w:val="single" w:sz="16" w:space="0" w:color="666666"/>
+              <w:top w:val="none" w:sz="0" w:space="0" w:color="000000"/>
+              <w:left w:val="none" w:sz="0" w:space="0" w:color="000000"/>
+              <w:right w:val="none" w:sz="0" w:space="0" w:color="000000"/>
+            </w:tcBorders>
+            <w:shd w:val="clear" w:color="auto" w:fill="FFFFFF"/>
+            <w:tcMar>
+              <w:top w:w="0" w:type="dxa"/>
+              <w:bottom w:w="0" w:type="dxa"/>
+              <w:left w:w="0" w:type="dxa"/>
+              <w:right w:w="0" w:type="dxa"/>
+            </w:tcMar>
+            <w:vAlign w:val="center"/>
+          </w:tcPr>
+          <w:p>
+            <w:pPr>
+              <w:jc w:val="left"/>
+              <w:keepNext/>
+              <w:pBdr>
+                <w:bottom w:val="none" w:sz="0" w:space="0" w:color="000000"/>
+                <w:top w:val="none" w:sz="0" w:space="0" w:color="000000"/>
+                <w:left w:val="none" w:sz="0" w:space="0" w:color="000000"/>
+                <w:right w:val="none" w:sz="0" w:space="0" w:color="000000"/>
+              </w:pBdr>
+              <w:spacing w:after="100" w:before="100" w:line="240"/>
+              <w:ind w:firstLine="0" w:left="100" w:right="100"/>
+            </w:pPr>
+            <w:r>
+              <w:rPr>
+                <w:rFonts w:ascii="Arial"/>
+                <w:i w:val="false"/>
+                <w:b w:val="false"/>
+                <w:u w:val="none"/>
+                <w:sz w:val="22"/>
+                <w:szCs w:val="22"/>
+                <w:color w:val="000000"/>
+              </w:rPr>
+              <w:t xml:space="preserve">NA</w:t>
+            </w:r>
+          </w:p>
+        </w:tc>
+        <w:tc>
+          <w:tcPr>
+            <w:tcBorders>
+              <w:bottom w:val="single" w:sz="16" w:space="0" w:color="666666"/>
+              <w:top w:val="none" w:sz="0" w:space="0" w:color="000000"/>
+              <w:left w:val="none" w:sz="0" w:space="0" w:color="000000"/>
+              <w:right w:val="none" w:sz="0" w:space="0" w:color="000000"/>
+            </w:tcBorders>
+            <w:shd w:val="clear" w:color="auto" w:fill="FFFFFF"/>
+            <w:tcMar>
+              <w:top w:w="0" w:type="dxa"/>
+              <w:bottom w:w="0" w:type="dxa"/>
+              <w:left w:w="0" w:type="dxa"/>
+              <w:right w:w="0" w:type="dxa"/>
+            </w:tcMar>
+            <w:vAlign w:val="center"/>
+          </w:tcPr>
+          <w:p>
+            <w:pPr>
+              <w:jc w:val="left"/>
+              <w:keepNext/>
+              <w:pBdr>
+                <w:bottom w:val="none" w:sz="0" w:space="0" w:color="000000"/>
+                <w:top w:val="none" w:sz="0" w:space="0" w:color="000000"/>
+                <w:left w:val="none" w:sz="0" w:space="0" w:color="000000"/>
+                <w:right w:val="none" w:sz="0" w:space="0" w:color="000000"/>
+              </w:pBdr>
+              <w:spacing w:after="100" w:before="100" w:line="240"/>
+              <w:ind w:firstLine="0" w:left="100" w:right="100"/>
+            </w:pPr>
+            <w:r>
+              <w:rPr>
+                <w:rFonts w:ascii="Arial"/>
+                <w:i w:val="false"/>
+                <w:b w:val="false"/>
+                <w:u w:val="none"/>
+                <w:sz w:val="22"/>
+                <w:szCs w:val="22"/>
+                <w:color w:val="000000"/>
+              </w:rPr>
+              <w:t xml:space="preserve">NA</w:t>
             </w:r>
           </w:p>
         </w:tc>
@@ -1428,14 +1686,6 @@
         <w:t xml:space="preserve">Model: total_flower_count ~ Block + (1 | Population) + (1 | Population:Fam_uniq) +     Transect_ID + Urb_score + Transect_ID:Urb_score</w:t>
       </w:r>
     </w:p>
-    <w:p>
-      <w:pPr>
-        <w:pStyle w:val="TableCaption"/>
-      </w:pPr>
-      <w:r>
-        <w:t xml:space="preserve">PVE for population: NA. PVE for family: NA</w:t>
-      </w:r>
-    </w:p>
     <w:tbl xmlns:a="http://schemas.openxmlformats.org/drawingml/2006/main" xmlns:pic="http://schemas.openxmlformats.org/drawingml/2006/picture">
       <w:tblPr>
         <w:tblLayout w:type="fixed"/>
@@ -1445,6 +1695,8 @@
       <w:tblGrid>
         <w:gridCol w:w="2282"/>
         <w:gridCol w:w="1450"/>
+        <w:gridCol w:w="1279"/>
+        <w:gridCol w:w="851"/>
         <w:gridCol w:w="716"/>
       </w:tblGrid>
       <w:tr>
@@ -1582,6 +1834,94 @@
                 <w:szCs w:val="22"/>
                 <w:color w:val="000000"/>
               </w:rPr>
+              <w:t xml:space="preserve">Variance</w:t>
+            </w:r>
+          </w:p>
+        </w:tc>
+        <w:tc>
+          <w:tcPr>
+            <w:tcBorders>
+              <w:bottom w:val="single" w:sz="16" w:space="0" w:color="666666"/>
+              <w:top w:val="single" w:sz="16" w:space="0" w:color="666666"/>
+              <w:left w:val="none" w:sz="0" w:space="0" w:color="000000"/>
+              <w:right w:val="none" w:sz="0" w:space="0" w:color="000000"/>
+            </w:tcBorders>
+            <w:shd w:val="clear" w:color="auto" w:fill="FFFFFF"/>
+            <w:tcMar>
+              <w:top w:w="0" w:type="dxa"/>
+              <w:bottom w:w="0" w:type="dxa"/>
+              <w:left w:w="0" w:type="dxa"/>
+              <w:right w:w="0" w:type="dxa"/>
+            </w:tcMar>
+            <w:vAlign w:val="center"/>
+          </w:tcPr>
+          <w:p>
+            <w:pPr>
+              <w:jc w:val="left"/>
+              <w:keepNext/>
+              <w:pBdr>
+                <w:bottom w:val="none" w:sz="0" w:space="0" w:color="000000"/>
+                <w:top w:val="none" w:sz="0" w:space="0" w:color="000000"/>
+                <w:left w:val="none" w:sz="0" w:space="0" w:color="000000"/>
+                <w:right w:val="none" w:sz="0" w:space="0" w:color="000000"/>
+              </w:pBdr>
+              <w:spacing w:after="100" w:before="100" w:line="240"/>
+              <w:ind w:firstLine="0" w:left="100" w:right="100"/>
+            </w:pPr>
+            <w:r>
+              <w:rPr>
+                <w:rFonts w:ascii="Arial"/>
+                <w:i w:val="false"/>
+                <w:b w:val="false"/>
+                <w:u w:val="none"/>
+                <w:sz w:val="22"/>
+                <w:szCs w:val="22"/>
+                <w:color w:val="000000"/>
+              </w:rPr>
+              <w:t xml:space="preserve">PVE</w:t>
+            </w:r>
+          </w:p>
+        </w:tc>
+        <w:tc>
+          <w:tcPr>
+            <w:tcBorders>
+              <w:bottom w:val="single" w:sz="16" w:space="0" w:color="666666"/>
+              <w:top w:val="single" w:sz="16" w:space="0" w:color="666666"/>
+              <w:left w:val="none" w:sz="0" w:space="0" w:color="000000"/>
+              <w:right w:val="none" w:sz="0" w:space="0" w:color="000000"/>
+            </w:tcBorders>
+            <w:shd w:val="clear" w:color="auto" w:fill="FFFFFF"/>
+            <w:tcMar>
+              <w:top w:w="0" w:type="dxa"/>
+              <w:bottom w:w="0" w:type="dxa"/>
+              <w:left w:w="0" w:type="dxa"/>
+              <w:right w:w="0" w:type="dxa"/>
+            </w:tcMar>
+            <w:vAlign w:val="center"/>
+          </w:tcPr>
+          <w:p>
+            <w:pPr>
+              <w:jc w:val="left"/>
+              <w:keepNext/>
+              <w:pBdr>
+                <w:bottom w:val="none" w:sz="0" w:space="0" w:color="000000"/>
+                <w:top w:val="none" w:sz="0" w:space="0" w:color="000000"/>
+                <w:left w:val="none" w:sz="0" w:space="0" w:color="000000"/>
+                <w:right w:val="none" w:sz="0" w:space="0" w:color="000000"/>
+              </w:pBdr>
+              <w:spacing w:after="100" w:before="100" w:line="240"/>
+              <w:ind w:firstLine="0" w:left="100" w:right="100"/>
+            </w:pPr>
+            <w:r>
+              <w:rPr>
+                <w:rFonts w:ascii="Arial"/>
+                <w:i w:val="false"/>
+                <w:b w:val="false"/>
+                <w:u w:val="none"/>
+                <w:sz w:val="22"/>
+                <w:szCs w:val="22"/>
+                <w:color w:val="000000"/>
+              </w:rPr>
               <w:t xml:space="preserve">p</w:t>
             </w:r>
           </w:p>
@@ -1722,6 +2062,94 @@
                 <w:szCs w:val="22"/>
                 <w:color w:val="000000"/>
               </w:rPr>
+              <w:t xml:space="preserve">NA</w:t>
+            </w:r>
+          </w:p>
+        </w:tc>
+        <w:tc>
+          <w:tcPr>
+            <w:tcBorders>
+              <w:bottom w:val="none" w:sz="0" w:space="0" w:color="000000"/>
+              <w:top w:val="none" w:sz="0" w:space="0" w:color="000000"/>
+              <w:left w:val="none" w:sz="0" w:space="0" w:color="000000"/>
+              <w:right w:val="none" w:sz="0" w:space="0" w:color="000000"/>
+            </w:tcBorders>
+            <w:shd w:val="clear" w:color="auto" w:fill="FFFFFF"/>
+            <w:tcMar>
+              <w:top w:w="0" w:type="dxa"/>
+              <w:bottom w:w="0" w:type="dxa"/>
+              <w:left w:w="0" w:type="dxa"/>
+              <w:right w:w="0" w:type="dxa"/>
+            </w:tcMar>
+            <w:vAlign w:val="center"/>
+          </w:tcPr>
+          <w:p>
+            <w:pPr>
+              <w:jc w:val="left"/>
+              <w:keepNext/>
+              <w:pBdr>
+                <w:bottom w:val="none" w:sz="0" w:space="0" w:color="000000"/>
+                <w:top w:val="none" w:sz="0" w:space="0" w:color="000000"/>
+                <w:left w:val="none" w:sz="0" w:space="0" w:color="000000"/>
+                <w:right w:val="none" w:sz="0" w:space="0" w:color="000000"/>
+              </w:pBdr>
+              <w:spacing w:after="100" w:before="100" w:line="240"/>
+              <w:ind w:firstLine="0" w:left="100" w:right="100"/>
+            </w:pPr>
+            <w:r>
+              <w:rPr>
+                <w:rFonts w:ascii="Arial"/>
+                <w:i w:val="false"/>
+                <w:b w:val="false"/>
+                <w:u w:val="none"/>
+                <w:sz w:val="22"/>
+                <w:szCs w:val="22"/>
+                <w:color w:val="000000"/>
+              </w:rPr>
+              <w:t xml:space="preserve">NA</w:t>
+            </w:r>
+          </w:p>
+        </w:tc>
+        <w:tc>
+          <w:tcPr>
+            <w:tcBorders>
+              <w:bottom w:val="none" w:sz="0" w:space="0" w:color="000000"/>
+              <w:top w:val="none" w:sz="0" w:space="0" w:color="000000"/>
+              <w:left w:val="none" w:sz="0" w:space="0" w:color="000000"/>
+              <w:right w:val="none" w:sz="0" w:space="0" w:color="000000"/>
+            </w:tcBorders>
+            <w:shd w:val="clear" w:color="auto" w:fill="FFFFFF"/>
+            <w:tcMar>
+              <w:top w:w="0" w:type="dxa"/>
+              <w:bottom w:w="0" w:type="dxa"/>
+              <w:left w:w="0" w:type="dxa"/>
+              <w:right w:w="0" w:type="dxa"/>
+            </w:tcMar>
+            <w:vAlign w:val="center"/>
+          </w:tcPr>
+          <w:p>
+            <w:pPr>
+              <w:jc w:val="left"/>
+              <w:keepNext/>
+              <w:pBdr>
+                <w:bottom w:val="none" w:sz="0" w:space="0" w:color="000000"/>
+                <w:top w:val="none" w:sz="0" w:space="0" w:color="000000"/>
+                <w:left w:val="none" w:sz="0" w:space="0" w:color="000000"/>
+                <w:right w:val="none" w:sz="0" w:space="0" w:color="000000"/>
+              </w:pBdr>
+              <w:spacing w:after="100" w:before="100" w:line="240"/>
+              <w:ind w:firstLine="0" w:left="100" w:right="100"/>
+            </w:pPr>
+            <w:r>
+              <w:rPr>
+                <w:rFonts w:ascii="Arial"/>
+                <w:i w:val="false"/>
+                <w:b w:val="false"/>
+                <w:u w:val="none"/>
+                <w:sz w:val="22"/>
+                <w:szCs w:val="22"/>
+                <w:color w:val="000000"/>
+              </w:rPr>
               <w:t xml:space="preserve">0.5</w:t>
             </w:r>
           </w:p>
@@ -1807,6 +2235,94 @@
                 <w:color w:val="000000"/>
               </w:rPr>
               <w:t xml:space="preserve">Population</w:t>
+            </w:r>
+          </w:p>
+        </w:tc>
+        <w:tc>
+          <w:tcPr>
+            <w:tcBorders>
+              <w:bottom w:val="single" w:sz="16" w:space="0" w:color="666666"/>
+              <w:top w:val="none" w:sz="0" w:space="0" w:color="000000"/>
+              <w:left w:val="none" w:sz="0" w:space="0" w:color="000000"/>
+              <w:right w:val="none" w:sz="0" w:space="0" w:color="000000"/>
+            </w:tcBorders>
+            <w:shd w:val="clear" w:color="auto" w:fill="FFFFFF"/>
+            <w:tcMar>
+              <w:top w:w="0" w:type="dxa"/>
+              <w:bottom w:w="0" w:type="dxa"/>
+              <w:left w:w="0" w:type="dxa"/>
+              <w:right w:w="0" w:type="dxa"/>
+            </w:tcMar>
+            <w:vAlign w:val="center"/>
+          </w:tcPr>
+          <w:p>
+            <w:pPr>
+              <w:jc w:val="left"/>
+              <w:keepNext/>
+              <w:pBdr>
+                <w:bottom w:val="none" w:sz="0" w:space="0" w:color="000000"/>
+                <w:top w:val="none" w:sz="0" w:space="0" w:color="000000"/>
+                <w:left w:val="none" w:sz="0" w:space="0" w:color="000000"/>
+                <w:right w:val="none" w:sz="0" w:space="0" w:color="000000"/>
+              </w:pBdr>
+              <w:spacing w:after="100" w:before="100" w:line="240"/>
+              <w:ind w:firstLine="0" w:left="100" w:right="100"/>
+            </w:pPr>
+            <w:r>
+              <w:rPr>
+                <w:rFonts w:ascii="Arial"/>
+                <w:i w:val="false"/>
+                <w:b w:val="false"/>
+                <w:u w:val="none"/>
+                <w:sz w:val="22"/>
+                <w:szCs w:val="22"/>
+                <w:color w:val="000000"/>
+              </w:rPr>
+              <w:t xml:space="preserve">NA</w:t>
+            </w:r>
+          </w:p>
+        </w:tc>
+        <w:tc>
+          <w:tcPr>
+            <w:tcBorders>
+              <w:bottom w:val="single" w:sz="16" w:space="0" w:color="666666"/>
+              <w:top w:val="none" w:sz="0" w:space="0" w:color="000000"/>
+              <w:left w:val="none" w:sz="0" w:space="0" w:color="000000"/>
+              <w:right w:val="none" w:sz="0" w:space="0" w:color="000000"/>
+            </w:tcBorders>
+            <w:shd w:val="clear" w:color="auto" w:fill="FFFFFF"/>
+            <w:tcMar>
+              <w:top w:w="0" w:type="dxa"/>
+              <w:bottom w:w="0" w:type="dxa"/>
+              <w:left w:w="0" w:type="dxa"/>
+              <w:right w:w="0" w:type="dxa"/>
+            </w:tcMar>
+            <w:vAlign w:val="center"/>
+          </w:tcPr>
+          <w:p>
+            <w:pPr>
+              <w:jc w:val="left"/>
+              <w:keepNext/>
+              <w:pBdr>
+                <w:bottom w:val="none" w:sz="0" w:space="0" w:color="000000"/>
+                <w:top w:val="none" w:sz="0" w:space="0" w:color="000000"/>
+                <w:left w:val="none" w:sz="0" w:space="0" w:color="000000"/>
+                <w:right w:val="none" w:sz="0" w:space="0" w:color="000000"/>
+              </w:pBdr>
+              <w:spacing w:after="100" w:before="100" w:line="240"/>
+              <w:ind w:firstLine="0" w:left="100" w:right="100"/>
+            </w:pPr>
+            <w:r>
+              <w:rPr>
+                <w:rFonts w:ascii="Arial"/>
+                <w:i w:val="false"/>
+                <w:b w:val="false"/>
+                <w:u w:val="none"/>
+                <w:sz w:val="22"/>
+                <w:szCs w:val="22"/>
+                <w:color w:val="000000"/>
+              </w:rPr>
+              <w:t xml:space="preserve">NA</w:t>
             </w:r>
           </w:p>
         </w:tc>

--- a/Reproductive_trait_analyses/Tables/Ranova/flowercount_2022_transects.docx
+++ b/Reproductive_trait_analyses/Tables/Ranova/flowercount_2022_transects.docx
@@ -37,12 +37,14 @@
         <w:gridCol w:w="1450"/>
         <w:gridCol w:w="1279"/>
         <w:gridCol w:w="851"/>
+        <w:gridCol w:w="655"/>
+        <w:gridCol w:w="594"/>
         <w:gridCol w:w="1084"/>
       </w:tblGrid>
       <w:tr>
         <w:trPr>
           <w:cantSplit/>
-          <w:trHeight w:val="615" w:hRule="auto"/>
+          <w:trHeight w:val="637" w:hRule="auto"/>
           <w:tblHeader/>
         </w:trPr>
         header1
@@ -219,6 +221,107 @@
                 <w:color w:val="000000"/>
               </w:rPr>
               <w:t xml:space="preserve">PVE</w:t>
+            </w:r>
+          </w:p>
+        </w:tc>
+        <w:tc>
+          <w:tcPr>
+            <w:tcBorders>
+              <w:bottom w:val="single" w:sz="16" w:space="0" w:color="666666"/>
+              <w:top w:val="single" w:sz="16" w:space="0" w:color="666666"/>
+              <w:left w:val="none" w:sz="0" w:space="0" w:color="000000"/>
+              <w:right w:val="none" w:sz="0" w:space="0" w:color="000000"/>
+            </w:tcBorders>
+            <w:shd w:val="clear" w:color="auto" w:fill="FFFFFF"/>
+            <w:tcMar>
+              <w:top w:w="0" w:type="dxa"/>
+              <w:bottom w:w="0" w:type="dxa"/>
+              <w:left w:w="0" w:type="dxa"/>
+              <w:right w:w="0" w:type="dxa"/>
+            </w:tcMar>
+            <w:vAlign w:val="center"/>
+          </w:tcPr>
+          <w:p>
+            <w:pPr>
+              <w:jc w:val="right"/>
+              <w:keepNext/>
+              <w:pBdr>
+                <w:bottom w:val="none" w:sz="0" w:space="0" w:color="000000"/>
+                <w:top w:val="none" w:sz="0" w:space="0" w:color="000000"/>
+                <w:left w:val="none" w:sz="0" w:space="0" w:color="000000"/>
+                <w:right w:val="none" w:sz="0" w:space="0" w:color="000000"/>
+              </w:pBdr>
+              <w:spacing w:after="100" w:before="100" w:line="240"/>
+              <w:ind w:firstLine="0" w:left="100" w:right="100"/>
+            </w:pPr>
+            <w:r>
+              <w:rPr>
+                <w:rFonts w:ascii="Arial"/>
+                <w:i w:val="false"/>
+                <w:b w:val="false"/>
+                <w:u w:val="none"/>
+                <w:sz w:val="22"/>
+                <w:szCs w:val="22"/>
+                <w:color w:val="000000"/>
+              </w:rPr>
+              <w:t xml:space="preserve">Ï‡</w:t>
+            </w:r>
+            <w:r>
+              <w:rPr>
+                <w:rFonts w:ascii="Arial"/>
+                <w:i w:val="false"/>
+                <w:b w:val="false"/>
+                <w:u w:val="none"/>
+                <w:vertAlign w:val="superscript"/>
+                <w:sz w:val="22"/>
+                <w:szCs w:val="22"/>
+                <w:color w:val="000000"/>
+              </w:rPr>
+              <w:t xml:space="preserve">2</w:t>
+            </w:r>
+          </w:p>
+        </w:tc>
+        <w:tc>
+          <w:tcPr>
+            <w:tcBorders>
+              <w:bottom w:val="single" w:sz="16" w:space="0" w:color="666666"/>
+              <w:top w:val="single" w:sz="16" w:space="0" w:color="666666"/>
+              <w:left w:val="none" w:sz="0" w:space="0" w:color="000000"/>
+              <w:right w:val="none" w:sz="0" w:space="0" w:color="000000"/>
+            </w:tcBorders>
+            <w:shd w:val="clear" w:color="auto" w:fill="FFFFFF"/>
+            <w:tcMar>
+              <w:top w:w="0" w:type="dxa"/>
+              <w:bottom w:w="0" w:type="dxa"/>
+              <w:left w:w="0" w:type="dxa"/>
+              <w:right w:w="0" w:type="dxa"/>
+            </w:tcMar>
+            <w:vAlign w:val="center"/>
+          </w:tcPr>
+          <w:p>
+            <w:pPr>
+              <w:jc w:val="right"/>
+              <w:keepNext/>
+              <w:pBdr>
+                <w:bottom w:val="none" w:sz="0" w:space="0" w:color="000000"/>
+                <w:top w:val="none" w:sz="0" w:space="0" w:color="000000"/>
+                <w:left w:val="none" w:sz="0" w:space="0" w:color="000000"/>
+                <w:right w:val="none" w:sz="0" w:space="0" w:color="000000"/>
+              </w:pBdr>
+              <w:spacing w:after="100" w:before="100" w:line="240"/>
+              <w:ind w:firstLine="0" w:left="100" w:right="100"/>
+            </w:pPr>
+            <w:r>
+              <w:rPr>
+                <w:rFonts w:ascii="Arial"/>
+                <w:i w:val="false"/>
+                <w:b w:val="false"/>
+                <w:u w:val="none"/>
+                <w:sz w:val="22"/>
+                <w:szCs w:val="22"/>
+                <w:color w:val="000000"/>
+              </w:rPr>
+              <w:t xml:space="preserve">df</w:t>
             </w:r>
           </w:p>
         </w:tc>
@@ -469,6 +572,94 @@
           </w:tcPr>
           <w:p>
             <w:pPr>
+              <w:jc w:val="right"/>
+              <w:keepNext/>
+              <w:pBdr>
+                <w:bottom w:val="none" w:sz="0" w:space="0" w:color="000000"/>
+                <w:top w:val="none" w:sz="0" w:space="0" w:color="000000"/>
+                <w:left w:val="none" w:sz="0" w:space="0" w:color="000000"/>
+                <w:right w:val="none" w:sz="0" w:space="0" w:color="000000"/>
+              </w:pBdr>
+              <w:spacing w:after="100" w:before="100" w:line="240"/>
+              <w:ind w:firstLine="0" w:left="100" w:right="100"/>
+            </w:pPr>
+            <w:r>
+              <w:rPr>
+                <w:rFonts w:ascii="Arial"/>
+                <w:i w:val="false"/>
+                <w:b w:val="false"/>
+                <w:u w:val="none"/>
+                <w:sz w:val="22"/>
+                <w:szCs w:val="22"/>
+                <w:color w:val="000000"/>
+              </w:rPr>
+              <w:t xml:space="preserve">0</w:t>
+            </w:r>
+          </w:p>
+        </w:tc>
+        <w:tc>
+          <w:tcPr>
+            <w:tcBorders>
+              <w:bottom w:val="none" w:sz="0" w:space="0" w:color="000000"/>
+              <w:top w:val="none" w:sz="0" w:space="0" w:color="000000"/>
+              <w:left w:val="none" w:sz="0" w:space="0" w:color="000000"/>
+              <w:right w:val="none" w:sz="0" w:space="0" w:color="000000"/>
+            </w:tcBorders>
+            <w:shd w:val="clear" w:color="auto" w:fill="FFFFFF"/>
+            <w:tcMar>
+              <w:top w:w="0" w:type="dxa"/>
+              <w:bottom w:w="0" w:type="dxa"/>
+              <w:left w:w="0" w:type="dxa"/>
+              <w:right w:w="0" w:type="dxa"/>
+            </w:tcMar>
+            <w:vAlign w:val="center"/>
+          </w:tcPr>
+          <w:p>
+            <w:pPr>
+              <w:jc w:val="right"/>
+              <w:keepNext/>
+              <w:pBdr>
+                <w:bottom w:val="none" w:sz="0" w:space="0" w:color="000000"/>
+                <w:top w:val="none" w:sz="0" w:space="0" w:color="000000"/>
+                <w:left w:val="none" w:sz="0" w:space="0" w:color="000000"/>
+                <w:right w:val="none" w:sz="0" w:space="0" w:color="000000"/>
+              </w:pBdr>
+              <w:spacing w:after="100" w:before="100" w:line="240"/>
+              <w:ind w:firstLine="0" w:left="100" w:right="100"/>
+            </w:pPr>
+            <w:r>
+              <w:rPr>
+                <w:rFonts w:ascii="Arial"/>
+                <w:i w:val="false"/>
+                <w:b w:val="false"/>
+                <w:u w:val="none"/>
+                <w:sz w:val="22"/>
+                <w:szCs w:val="22"/>
+                <w:color w:val="000000"/>
+              </w:rPr>
+              <w:t xml:space="preserve">1</w:t>
+            </w:r>
+          </w:p>
+        </w:tc>
+        <w:tc>
+          <w:tcPr>
+            <w:tcBorders>
+              <w:bottom w:val="none" w:sz="0" w:space="0" w:color="000000"/>
+              <w:top w:val="none" w:sz="0" w:space="0" w:color="000000"/>
+              <w:left w:val="none" w:sz="0" w:space="0" w:color="000000"/>
+              <w:right w:val="none" w:sz="0" w:space="0" w:color="000000"/>
+            </w:tcBorders>
+            <w:shd w:val="clear" w:color="auto" w:fill="FFFFFF"/>
+            <w:tcMar>
+              <w:top w:w="0" w:type="dxa"/>
+              <w:bottom w:w="0" w:type="dxa"/>
+              <w:left w:w="0" w:type="dxa"/>
+              <w:right w:w="0" w:type="dxa"/>
+            </w:tcMar>
+            <w:vAlign w:val="center"/>
+          </w:tcPr>
+          <w:p>
+            <w:pPr>
               <w:jc w:val="left"/>
               <w:keepNext/>
               <w:pBdr>
@@ -663,6 +854,94 @@
                 <w:color w:val="000000"/>
               </w:rPr>
               <w:t xml:space="preserve">NA</w:t>
+            </w:r>
+          </w:p>
+        </w:tc>
+        <w:tc>
+          <w:tcPr>
+            <w:tcBorders>
+              <w:bottom w:val="single" w:sz="16" w:space="0" w:color="666666"/>
+              <w:top w:val="none" w:sz="0" w:space="0" w:color="000000"/>
+              <w:left w:val="none" w:sz="0" w:space="0" w:color="000000"/>
+              <w:right w:val="none" w:sz="0" w:space="0" w:color="000000"/>
+            </w:tcBorders>
+            <w:shd w:val="clear" w:color="auto" w:fill="FFFFFF"/>
+            <w:tcMar>
+              <w:top w:w="0" w:type="dxa"/>
+              <w:bottom w:w="0" w:type="dxa"/>
+              <w:left w:w="0" w:type="dxa"/>
+              <w:right w:w="0" w:type="dxa"/>
+            </w:tcMar>
+            <w:vAlign w:val="center"/>
+          </w:tcPr>
+          <w:p>
+            <w:pPr>
+              <w:jc w:val="right"/>
+              <w:keepNext/>
+              <w:pBdr>
+                <w:bottom w:val="none" w:sz="0" w:space="0" w:color="000000"/>
+                <w:top w:val="none" w:sz="0" w:space="0" w:color="000000"/>
+                <w:left w:val="none" w:sz="0" w:space="0" w:color="000000"/>
+                <w:right w:val="none" w:sz="0" w:space="0" w:color="000000"/>
+              </w:pBdr>
+              <w:spacing w:after="100" w:before="100" w:line="240"/>
+              <w:ind w:firstLine="0" w:left="100" w:right="100"/>
+            </w:pPr>
+            <w:r>
+              <w:rPr>
+                <w:rFonts w:ascii="Arial"/>
+                <w:i w:val="false"/>
+                <w:b w:val="false"/>
+                <w:u w:val="none"/>
+                <w:sz w:val="22"/>
+                <w:szCs w:val="22"/>
+                <w:color w:val="000000"/>
+              </w:rPr>
+              <w:t xml:space="preserve">0</w:t>
+            </w:r>
+          </w:p>
+        </w:tc>
+        <w:tc>
+          <w:tcPr>
+            <w:tcBorders>
+              <w:bottom w:val="single" w:sz="16" w:space="0" w:color="666666"/>
+              <w:top w:val="none" w:sz="0" w:space="0" w:color="000000"/>
+              <w:left w:val="none" w:sz="0" w:space="0" w:color="000000"/>
+              <w:right w:val="none" w:sz="0" w:space="0" w:color="000000"/>
+            </w:tcBorders>
+            <w:shd w:val="clear" w:color="auto" w:fill="FFFFFF"/>
+            <w:tcMar>
+              <w:top w:w="0" w:type="dxa"/>
+              <w:bottom w:w="0" w:type="dxa"/>
+              <w:left w:w="0" w:type="dxa"/>
+              <w:right w:w="0" w:type="dxa"/>
+            </w:tcMar>
+            <w:vAlign w:val="center"/>
+          </w:tcPr>
+          <w:p>
+            <w:pPr>
+              <w:jc w:val="right"/>
+              <w:keepNext/>
+              <w:pBdr>
+                <w:bottom w:val="none" w:sz="0" w:space="0" w:color="000000"/>
+                <w:top w:val="none" w:sz="0" w:space="0" w:color="000000"/>
+                <w:left w:val="none" w:sz="0" w:space="0" w:color="000000"/>
+                <w:right w:val="none" w:sz="0" w:space="0" w:color="000000"/>
+              </w:pBdr>
+              <w:spacing w:after="100" w:before="100" w:line="240"/>
+              <w:ind w:firstLine="0" w:left="100" w:right="100"/>
+            </w:pPr>
+            <w:r>
+              <w:rPr>
+                <w:rFonts w:ascii="Arial"/>
+                <w:i w:val="false"/>
+                <w:b w:val="false"/>
+                <w:u w:val="none"/>
+                <w:sz w:val="22"/>
+                <w:szCs w:val="22"/>
+                <w:color w:val="000000"/>
+              </w:rPr>
+              <w:t xml:space="preserve">1</w:t>
             </w:r>
           </w:p>
         </w:tc>
@@ -1697,12 +1976,14 @@
         <w:gridCol w:w="1450"/>
         <w:gridCol w:w="1279"/>
         <w:gridCol w:w="851"/>
+        <w:gridCol w:w="655"/>
+        <w:gridCol w:w="594"/>
         <w:gridCol w:w="716"/>
       </w:tblGrid>
       <w:tr>
         <w:trPr>
           <w:cantSplit/>
-          <w:trHeight w:val="615" w:hRule="auto"/>
+          <w:trHeight w:val="637" w:hRule="auto"/>
           <w:tblHeader/>
         </w:trPr>
         header1
@@ -1879,6 +2160,107 @@
                 <w:color w:val="000000"/>
               </w:rPr>
               <w:t xml:space="preserve">PVE</w:t>
+            </w:r>
+          </w:p>
+        </w:tc>
+        <w:tc>
+          <w:tcPr>
+            <w:tcBorders>
+              <w:bottom w:val="single" w:sz="16" w:space="0" w:color="666666"/>
+              <w:top w:val="single" w:sz="16" w:space="0" w:color="666666"/>
+              <w:left w:val="none" w:sz="0" w:space="0" w:color="000000"/>
+              <w:right w:val="none" w:sz="0" w:space="0" w:color="000000"/>
+            </w:tcBorders>
+            <w:shd w:val="clear" w:color="auto" w:fill="FFFFFF"/>
+            <w:tcMar>
+              <w:top w:w="0" w:type="dxa"/>
+              <w:bottom w:w="0" w:type="dxa"/>
+              <w:left w:w="0" w:type="dxa"/>
+              <w:right w:w="0" w:type="dxa"/>
+            </w:tcMar>
+            <w:vAlign w:val="center"/>
+          </w:tcPr>
+          <w:p>
+            <w:pPr>
+              <w:jc w:val="right"/>
+              <w:keepNext/>
+              <w:pBdr>
+                <w:bottom w:val="none" w:sz="0" w:space="0" w:color="000000"/>
+                <w:top w:val="none" w:sz="0" w:space="0" w:color="000000"/>
+                <w:left w:val="none" w:sz="0" w:space="0" w:color="000000"/>
+                <w:right w:val="none" w:sz="0" w:space="0" w:color="000000"/>
+              </w:pBdr>
+              <w:spacing w:after="100" w:before="100" w:line="240"/>
+              <w:ind w:firstLine="0" w:left="100" w:right="100"/>
+            </w:pPr>
+            <w:r>
+              <w:rPr>
+                <w:rFonts w:ascii="Arial"/>
+                <w:i w:val="false"/>
+                <w:b w:val="false"/>
+                <w:u w:val="none"/>
+                <w:sz w:val="22"/>
+                <w:szCs w:val="22"/>
+                <w:color w:val="000000"/>
+              </w:rPr>
+              <w:t xml:space="preserve">Ï‡</w:t>
+            </w:r>
+            <w:r>
+              <w:rPr>
+                <w:rFonts w:ascii="Arial"/>
+                <w:i w:val="false"/>
+                <w:b w:val="false"/>
+                <w:u w:val="none"/>
+                <w:vertAlign w:val="superscript"/>
+                <w:sz w:val="22"/>
+                <w:szCs w:val="22"/>
+                <w:color w:val="000000"/>
+              </w:rPr>
+              <w:t xml:space="preserve">2</w:t>
+            </w:r>
+          </w:p>
+        </w:tc>
+        <w:tc>
+          <w:tcPr>
+            <w:tcBorders>
+              <w:bottom w:val="single" w:sz="16" w:space="0" w:color="666666"/>
+              <w:top w:val="single" w:sz="16" w:space="0" w:color="666666"/>
+              <w:left w:val="none" w:sz="0" w:space="0" w:color="000000"/>
+              <w:right w:val="none" w:sz="0" w:space="0" w:color="000000"/>
+            </w:tcBorders>
+            <w:shd w:val="clear" w:color="auto" w:fill="FFFFFF"/>
+            <w:tcMar>
+              <w:top w:w="0" w:type="dxa"/>
+              <w:bottom w:w="0" w:type="dxa"/>
+              <w:left w:w="0" w:type="dxa"/>
+              <w:right w:w="0" w:type="dxa"/>
+            </w:tcMar>
+            <w:vAlign w:val="center"/>
+          </w:tcPr>
+          <w:p>
+            <w:pPr>
+              <w:jc w:val="right"/>
+              <w:keepNext/>
+              <w:pBdr>
+                <w:bottom w:val="none" w:sz="0" w:space="0" w:color="000000"/>
+                <w:top w:val="none" w:sz="0" w:space="0" w:color="000000"/>
+                <w:left w:val="none" w:sz="0" w:space="0" w:color="000000"/>
+                <w:right w:val="none" w:sz="0" w:space="0" w:color="000000"/>
+              </w:pBdr>
+              <w:spacing w:after="100" w:before="100" w:line="240"/>
+              <w:ind w:firstLine="0" w:left="100" w:right="100"/>
+            </w:pPr>
+            <w:r>
+              <w:rPr>
+                <w:rFonts w:ascii="Arial"/>
+                <w:i w:val="false"/>
+                <w:b w:val="false"/>
+                <w:u w:val="none"/>
+                <w:sz w:val="22"/>
+                <w:szCs w:val="22"/>
+                <w:color w:val="000000"/>
+              </w:rPr>
+              <w:t xml:space="preserve">df</w:t>
             </w:r>
           </w:p>
         </w:tc>
@@ -2129,6 +2511,94 @@
           </w:tcPr>
           <w:p>
             <w:pPr>
+              <w:jc w:val="right"/>
+              <w:keepNext/>
+              <w:pBdr>
+                <w:bottom w:val="none" w:sz="0" w:space="0" w:color="000000"/>
+                <w:top w:val="none" w:sz="0" w:space="0" w:color="000000"/>
+                <w:left w:val="none" w:sz="0" w:space="0" w:color="000000"/>
+                <w:right w:val="none" w:sz="0" w:space="0" w:color="000000"/>
+              </w:pBdr>
+              <w:spacing w:after="100" w:before="100" w:line="240"/>
+              <w:ind w:firstLine="0" w:left="100" w:right="100"/>
+            </w:pPr>
+            <w:r>
+              <w:rPr>
+                <w:rFonts w:ascii="Arial"/>
+                <w:i w:val="false"/>
+                <w:b w:val="false"/>
+                <w:u w:val="none"/>
+                <w:sz w:val="22"/>
+                <w:szCs w:val="22"/>
+                <w:color w:val="000000"/>
+              </w:rPr>
+              <w:t xml:space="preserve">0</w:t>
+            </w:r>
+          </w:p>
+        </w:tc>
+        <w:tc>
+          <w:tcPr>
+            <w:tcBorders>
+              <w:bottom w:val="none" w:sz="0" w:space="0" w:color="000000"/>
+              <w:top w:val="none" w:sz="0" w:space="0" w:color="000000"/>
+              <w:left w:val="none" w:sz="0" w:space="0" w:color="000000"/>
+              <w:right w:val="none" w:sz="0" w:space="0" w:color="000000"/>
+            </w:tcBorders>
+            <w:shd w:val="clear" w:color="auto" w:fill="FFFFFF"/>
+            <w:tcMar>
+              <w:top w:w="0" w:type="dxa"/>
+              <w:bottom w:w="0" w:type="dxa"/>
+              <w:left w:w="0" w:type="dxa"/>
+              <w:right w:w="0" w:type="dxa"/>
+            </w:tcMar>
+            <w:vAlign w:val="center"/>
+          </w:tcPr>
+          <w:p>
+            <w:pPr>
+              <w:jc w:val="right"/>
+              <w:keepNext/>
+              <w:pBdr>
+                <w:bottom w:val="none" w:sz="0" w:space="0" w:color="000000"/>
+                <w:top w:val="none" w:sz="0" w:space="0" w:color="000000"/>
+                <w:left w:val="none" w:sz="0" w:space="0" w:color="000000"/>
+                <w:right w:val="none" w:sz="0" w:space="0" w:color="000000"/>
+              </w:pBdr>
+              <w:spacing w:after="100" w:before="100" w:line="240"/>
+              <w:ind w:firstLine="0" w:left="100" w:right="100"/>
+            </w:pPr>
+            <w:r>
+              <w:rPr>
+                <w:rFonts w:ascii="Arial"/>
+                <w:i w:val="false"/>
+                <w:b w:val="false"/>
+                <w:u w:val="none"/>
+                <w:sz w:val="22"/>
+                <w:szCs w:val="22"/>
+                <w:color w:val="000000"/>
+              </w:rPr>
+              <w:t xml:space="preserve">1</w:t>
+            </w:r>
+          </w:p>
+        </w:tc>
+        <w:tc>
+          <w:tcPr>
+            <w:tcBorders>
+              <w:bottom w:val="none" w:sz="0" w:space="0" w:color="000000"/>
+              <w:top w:val="none" w:sz="0" w:space="0" w:color="000000"/>
+              <w:left w:val="none" w:sz="0" w:space="0" w:color="000000"/>
+              <w:right w:val="none" w:sz="0" w:space="0" w:color="000000"/>
+            </w:tcBorders>
+            <w:shd w:val="clear" w:color="auto" w:fill="FFFFFF"/>
+            <w:tcMar>
+              <w:top w:w="0" w:type="dxa"/>
+              <w:bottom w:w="0" w:type="dxa"/>
+              <w:left w:w="0" w:type="dxa"/>
+              <w:right w:w="0" w:type="dxa"/>
+            </w:tcMar>
+            <w:vAlign w:val="center"/>
+          </w:tcPr>
+          <w:p>
+            <w:pPr>
               <w:jc w:val="left"/>
               <w:keepNext/>
               <w:pBdr>
@@ -2323,6 +2793,94 @@
                 <w:color w:val="000000"/>
               </w:rPr>
               <w:t xml:space="preserve">NA</w:t>
+            </w:r>
+          </w:p>
+        </w:tc>
+        <w:tc>
+          <w:tcPr>
+            <w:tcBorders>
+              <w:bottom w:val="single" w:sz="16" w:space="0" w:color="666666"/>
+              <w:top w:val="none" w:sz="0" w:space="0" w:color="000000"/>
+              <w:left w:val="none" w:sz="0" w:space="0" w:color="000000"/>
+              <w:right w:val="none" w:sz="0" w:space="0" w:color="000000"/>
+            </w:tcBorders>
+            <w:shd w:val="clear" w:color="auto" w:fill="FFFFFF"/>
+            <w:tcMar>
+              <w:top w:w="0" w:type="dxa"/>
+              <w:bottom w:w="0" w:type="dxa"/>
+              <w:left w:w="0" w:type="dxa"/>
+              <w:right w:w="0" w:type="dxa"/>
+            </w:tcMar>
+            <w:vAlign w:val="center"/>
+          </w:tcPr>
+          <w:p>
+            <w:pPr>
+              <w:jc w:val="right"/>
+              <w:keepNext/>
+              <w:pBdr>
+                <w:bottom w:val="none" w:sz="0" w:space="0" w:color="000000"/>
+                <w:top w:val="none" w:sz="0" w:space="0" w:color="000000"/>
+                <w:left w:val="none" w:sz="0" w:space="0" w:color="000000"/>
+                <w:right w:val="none" w:sz="0" w:space="0" w:color="000000"/>
+              </w:pBdr>
+              <w:spacing w:after="100" w:before="100" w:line="240"/>
+              <w:ind w:firstLine="0" w:left="100" w:right="100"/>
+            </w:pPr>
+            <w:r>
+              <w:rPr>
+                <w:rFonts w:ascii="Arial"/>
+                <w:i w:val="false"/>
+                <w:b w:val="false"/>
+                <w:u w:val="none"/>
+                <w:sz w:val="22"/>
+                <w:szCs w:val="22"/>
+                <w:color w:val="000000"/>
+              </w:rPr>
+              <w:t xml:space="preserve">0</w:t>
+            </w:r>
+          </w:p>
+        </w:tc>
+        <w:tc>
+          <w:tcPr>
+            <w:tcBorders>
+              <w:bottom w:val="single" w:sz="16" w:space="0" w:color="666666"/>
+              <w:top w:val="none" w:sz="0" w:space="0" w:color="000000"/>
+              <w:left w:val="none" w:sz="0" w:space="0" w:color="000000"/>
+              <w:right w:val="none" w:sz="0" w:space="0" w:color="000000"/>
+            </w:tcBorders>
+            <w:shd w:val="clear" w:color="auto" w:fill="FFFFFF"/>
+            <w:tcMar>
+              <w:top w:w="0" w:type="dxa"/>
+              <w:bottom w:w="0" w:type="dxa"/>
+              <w:left w:w="0" w:type="dxa"/>
+              <w:right w:w="0" w:type="dxa"/>
+            </w:tcMar>
+            <w:vAlign w:val="center"/>
+          </w:tcPr>
+          <w:p>
+            <w:pPr>
+              <w:jc w:val="right"/>
+              <w:keepNext/>
+              <w:pBdr>
+                <w:bottom w:val="none" w:sz="0" w:space="0" w:color="000000"/>
+                <w:top w:val="none" w:sz="0" w:space="0" w:color="000000"/>
+                <w:left w:val="none" w:sz="0" w:space="0" w:color="000000"/>
+                <w:right w:val="none" w:sz="0" w:space="0" w:color="000000"/>
+              </w:pBdr>
+              <w:spacing w:after="100" w:before="100" w:line="240"/>
+              <w:ind w:firstLine="0" w:left="100" w:right="100"/>
+            </w:pPr>
+            <w:r>
+              <w:rPr>
+                <w:rFonts w:ascii="Arial"/>
+                <w:i w:val="false"/>
+                <w:b w:val="false"/>
+                <w:u w:val="none"/>
+                <w:sz w:val="22"/>
+                <w:szCs w:val="22"/>
+                <w:color w:val="000000"/>
+              </w:rPr>
+              <w:t xml:space="preserve">1</w:t>
             </w:r>
           </w:p>
         </w:tc>

--- a/Reproductive_trait_analyses/Tables/Ranova/flowercount_2022_transects.docx
+++ b/Reproductive_trait_analyses/Tables/Ranova/flowercount_2022_transects.docx
@@ -23,7 +23,7 @@
         <w:pStyle w:val="Normal"/>
       </w:pPr>
       <w:r>
-        <w:t xml:space="preserve">Model: total_flower_count ~ Block + (1 | Population) + (1 | Population:Fam_uniq) +     Transect_ID + City_dist + Transect_ID:City_dist</w:t>
+        <w:t xml:space="preserve">Model: mean_flower_count ~ Block + (1 | Population) + (1 | Population:Fam_uniq) +     Transect_ID + City_dist + Transect_ID:City_dist</w:t>
       </w:r>
     </w:p>
     <w:tbl xmlns:a="http://schemas.openxmlformats.org/drawingml/2006/main" xmlns:pic="http://schemas.openxmlformats.org/drawingml/2006/picture">
@@ -33,11 +33,11 @@
         <w:tblLook w:firstRow="1" w:lastRow="0" w:firstColumn="0" w:lastColumn="0" w:noHBand="0" w:noVBand="1"/>
       </w:tblPr>
       <w:tblGrid>
-        <w:gridCol w:w="2282"/>
+        <w:gridCol w:w="2820"/>
         <w:gridCol w:w="1450"/>
         <w:gridCol w:w="1279"/>
-        <w:gridCol w:w="851"/>
-        <w:gridCol w:w="655"/>
+        <w:gridCol w:w="961"/>
+        <w:gridCol w:w="961"/>
         <w:gridCol w:w="594"/>
         <w:gridCol w:w="1084"/>
       </w:tblGrid>
@@ -417,7 +417,7 @@
                 <w:szCs w:val="22"/>
                 <w:color w:val="000000"/>
               </w:rPr>
-              <w:t xml:space="preserve">Flower count: 2022</w:t>
+              <w:t xml:space="preserve">Mean flower count: 2022</w:t>
             </w:r>
           </w:p>
         </w:tc>
@@ -505,7 +505,7 @@
                 <w:szCs w:val="22"/>
                 <w:color w:val="000000"/>
               </w:rPr>
-              <w:t xml:space="preserve">NA</w:t>
+              <w:t xml:space="preserve">0.011</w:t>
             </w:r>
           </w:p>
         </w:tc>
@@ -549,7 +549,7 @@
                 <w:szCs w:val="22"/>
                 <w:color w:val="000000"/>
               </w:rPr>
-              <w:t xml:space="preserve">NA</w:t>
+              <w:t xml:space="preserve">3.848</w:t>
             </w:r>
           </w:p>
         </w:tc>
@@ -593,7 +593,7 @@
                 <w:szCs w:val="22"/>
                 <w:color w:val="000000"/>
               </w:rPr>
-              <w:t xml:space="preserve">0</w:t>
+              <w:t xml:space="preserve">0.000</w:t>
             </w:r>
           </w:p>
         </w:tc>
@@ -681,7 +681,7 @@
                 <w:szCs w:val="22"/>
                 <w:color w:val="000000"/>
               </w:rPr>
-              <w:t xml:space="preserve">0.4995</w:t>
+              <w:t xml:space="preserve">0.5</w:t>
             </w:r>
           </w:p>
         </w:tc>
@@ -897,7 +897,7 @@
                 <w:szCs w:val="22"/>
                 <w:color w:val="000000"/>
               </w:rPr>
-              <w:t xml:space="preserve">0</w:t>
+              <w:t xml:space="preserve">0.359</w:t>
             </w:r>
           </w:p>
         </w:tc>
@@ -985,7 +985,7 @@
                 <w:szCs w:val="22"/>
                 <w:color w:val="000000"/>
               </w:rPr>
-              <w:t xml:space="preserve">0.4995</w:t>
+              <w:t xml:space="preserve">0.2745</w:t>
             </w:r>
           </w:p>
         </w:tc>
@@ -1022,9 +1022,9 @@
         <w:tblLook w:firstRow="1" w:lastRow="0" w:firstColumn="0" w:lastColumn="0" w:noHBand="0" w:noVBand="1"/>
       </w:tblPr>
       <w:tblGrid>
-        <w:gridCol w:w="2282"/>
+        <w:gridCol w:w="2820"/>
         <w:gridCol w:w="4079"/>
-        <w:gridCol w:w="961"/>
+        <w:gridCol w:w="1084"/>
         <w:gridCol w:w="1047"/>
       </w:tblGrid>
       <w:tr>
@@ -1271,7 +1271,7 @@
                 <w:szCs w:val="22"/>
                 <w:color w:val="000000"/>
               </w:rPr>
-              <w:t xml:space="preserve">Flower count: 2022</w:t>
+              <w:t xml:space="preserve">Mean flower count: 2022</w:t>
             </w:r>
           </w:p>
         </w:tc>
@@ -1359,7 +1359,7 @@
                 <w:szCs w:val="22"/>
                 <w:color w:val="000000"/>
               </w:rPr>
-              <w:t xml:space="preserve">9.011</w:t>
+              <w:t xml:space="preserve">10.053</w:t>
             </w:r>
           </w:p>
         </w:tc>
@@ -1403,7 +1403,7 @@
                 <w:szCs w:val="22"/>
                 <w:color w:val="000000"/>
               </w:rPr>
-              <w:t xml:space="preserve">0.029*</w:t>
+              <w:t xml:space="preserve">0.018*</w:t>
             </w:r>
           </w:p>
         </w:tc>
@@ -1531,7 +1531,7 @@
                 <w:szCs w:val="22"/>
                 <w:color w:val="000000"/>
               </w:rPr>
-              <w:t xml:space="preserve">2.628</w:t>
+              <w:t xml:space="preserve">4.281</w:t>
             </w:r>
           </w:p>
         </w:tc>
@@ -1569,13 +1569,13 @@
               <w:rPr>
                 <w:rFonts w:ascii="Arial"/>
                 <w:i w:val="false"/>
-                <w:b w:val="false"/>
-                <w:u w:val="none"/>
-                <w:sz w:val="22"/>
-                <w:szCs w:val="22"/>
-                <w:color w:val="000000"/>
-              </w:rPr>
-              <w:t xml:space="preserve">0.105</w:t>
+                <w:b w:val="true"/>
+                <w:u w:val="none"/>
+                <w:sz w:val="22"/>
+                <w:szCs w:val="22"/>
+                <w:color w:val="000000"/>
+              </w:rPr>
+              <w:t xml:space="preserve">0.039*</w:t>
             </w:r>
           </w:p>
         </w:tc>
@@ -1703,7 +1703,7 @@
                 <w:szCs w:val="22"/>
                 <w:color w:val="000000"/>
               </w:rPr>
-              <w:t xml:space="preserve">0.002</w:t>
+              <w:t xml:space="preserve">0.539</w:t>
             </w:r>
           </w:p>
         </w:tc>
@@ -1747,7 +1747,7 @@
                 <w:szCs w:val="22"/>
                 <w:color w:val="000000"/>
               </w:rPr>
-              <w:t xml:space="preserve">0.962</w:t>
+              <w:t xml:space="preserve">0.463</w:t>
             </w:r>
           </w:p>
         </w:tc>
@@ -1875,7 +1875,7 @@
                 <w:szCs w:val="22"/>
                 <w:color w:val="000000"/>
               </w:rPr>
-              <w:t xml:space="preserve">0.510</w:t>
+              <w:t xml:space="preserve">0.898</w:t>
             </w:r>
           </w:p>
         </w:tc>
@@ -1919,7 +1919,7 @@
                 <w:szCs w:val="22"/>
                 <w:color w:val="000000"/>
               </w:rPr>
-              <w:t xml:space="preserve">0.475</w:t>
+              <w:t xml:space="preserve">0.343</w:t>
             </w:r>
           </w:p>
         </w:tc>
@@ -1962,7 +1962,7 @@
         <w:pStyle w:val="Normal"/>
       </w:pPr>
       <w:r>
-        <w:t xml:space="preserve">Model: total_flower_count ~ Block + (1 | Population) + (1 | Population:Fam_uniq) +     Transect_ID + Urb_score + Transect_ID:Urb_score</w:t>
+        <w:t xml:space="preserve">Model: mean_flower_count ~ Block + (1 | Population) + (1 | Population:Fam_uniq) +     Transect_ID + Urb_score + Transect_ID:Urb_score</w:t>
       </w:r>
     </w:p>
     <w:tbl xmlns:a="http://schemas.openxmlformats.org/drawingml/2006/main" xmlns:pic="http://schemas.openxmlformats.org/drawingml/2006/picture">
@@ -1972,7 +1972,7 @@
         <w:tblLook w:firstRow="1" w:lastRow="0" w:firstColumn="0" w:lastColumn="0" w:noHBand="0" w:noVBand="1"/>
       </w:tblPr>
       <w:tblGrid>
-        <w:gridCol w:w="2282"/>
+        <w:gridCol w:w="2820"/>
         <w:gridCol w:w="1450"/>
         <w:gridCol w:w="1279"/>
         <w:gridCol w:w="851"/>
@@ -2094,7 +2094,7 @@
           </w:tcPr>
           <w:p>
             <w:pPr>
-              <w:jc w:val="left"/>
+              <w:jc w:val="right"/>
               <w:keepNext/>
               <w:pBdr>
                 <w:bottom w:val="none" w:sz="0" w:space="0" w:color="000000"/>
@@ -2138,7 +2138,7 @@
           </w:tcPr>
           <w:p>
             <w:pPr>
-              <w:jc w:val="left"/>
+              <w:jc w:val="right"/>
               <w:keepNext/>
               <w:pBdr>
                 <w:bottom w:val="none" w:sz="0" w:space="0" w:color="000000"/>
@@ -2356,7 +2356,7 @@
                 <w:szCs w:val="22"/>
                 <w:color w:val="000000"/>
               </w:rPr>
-              <w:t xml:space="preserve">Flower count: 2022</w:t>
+              <w:t xml:space="preserve">Mean flower count: 2022</w:t>
             </w:r>
           </w:p>
         </w:tc>
@@ -2423,28 +2423,28 @@
           </w:tcPr>
           <w:p>
             <w:pPr>
-              <w:jc w:val="left"/>
-              <w:keepNext/>
-              <w:pBdr>
-                <w:bottom w:val="none" w:sz="0" w:space="0" w:color="000000"/>
-                <w:top w:val="none" w:sz="0" w:space="0" w:color="000000"/>
-                <w:left w:val="none" w:sz="0" w:space="0" w:color="000000"/>
-                <w:right w:val="none" w:sz="0" w:space="0" w:color="000000"/>
-              </w:pBdr>
-              <w:spacing w:after="100" w:before="100" w:line="240"/>
-              <w:ind w:firstLine="0" w:left="100" w:right="100"/>
-            </w:pPr>
-            <w:r>
-              <w:rPr>
-                <w:rFonts w:ascii="Arial"/>
-                <w:i w:val="false"/>
-                <w:b w:val="false"/>
-                <w:u w:val="none"/>
-                <w:sz w:val="22"/>
-                <w:szCs w:val="22"/>
-                <w:color w:val="000000"/>
-              </w:rPr>
-              <w:t xml:space="preserve">NA</w:t>
+              <w:jc w:val="right"/>
+              <w:keepNext/>
+              <w:pBdr>
+                <w:bottom w:val="none" w:sz="0" w:space="0" w:color="000000"/>
+                <w:top w:val="none" w:sz="0" w:space="0" w:color="000000"/>
+                <w:left w:val="none" w:sz="0" w:space="0" w:color="000000"/>
+                <w:right w:val="none" w:sz="0" w:space="0" w:color="000000"/>
+              </w:pBdr>
+              <w:spacing w:after="100" w:before="100" w:line="240"/>
+              <w:ind w:firstLine="0" w:left="100" w:right="100"/>
+            </w:pPr>
+            <w:r>
+              <w:rPr>
+                <w:rFonts w:ascii="Arial"/>
+                <w:i w:val="false"/>
+                <w:b w:val="false"/>
+                <w:u w:val="none"/>
+                <w:sz w:val="22"/>
+                <w:szCs w:val="22"/>
+                <w:color w:val="000000"/>
+              </w:rPr>
+              <w:t xml:space="preserve">0</w:t>
             </w:r>
           </w:p>
         </w:tc>
@@ -2467,28 +2467,28 @@
           </w:tcPr>
           <w:p>
             <w:pPr>
-              <w:jc w:val="left"/>
-              <w:keepNext/>
-              <w:pBdr>
-                <w:bottom w:val="none" w:sz="0" w:space="0" w:color="000000"/>
-                <w:top w:val="none" w:sz="0" w:space="0" w:color="000000"/>
-                <w:left w:val="none" w:sz="0" w:space="0" w:color="000000"/>
-                <w:right w:val="none" w:sz="0" w:space="0" w:color="000000"/>
-              </w:pBdr>
-              <w:spacing w:after="100" w:before="100" w:line="240"/>
-              <w:ind w:firstLine="0" w:left="100" w:right="100"/>
-            </w:pPr>
-            <w:r>
-              <w:rPr>
-                <w:rFonts w:ascii="Arial"/>
-                <w:i w:val="false"/>
-                <w:b w:val="false"/>
-                <w:u w:val="none"/>
-                <w:sz w:val="22"/>
-                <w:szCs w:val="22"/>
-                <w:color w:val="000000"/>
-              </w:rPr>
-              <w:t xml:space="preserve">NA</w:t>
+              <w:jc w:val="right"/>
+              <w:keepNext/>
+              <w:pBdr>
+                <w:bottom w:val="none" w:sz="0" w:space="0" w:color="000000"/>
+                <w:top w:val="none" w:sz="0" w:space="0" w:color="000000"/>
+                <w:left w:val="none" w:sz="0" w:space="0" w:color="000000"/>
+                <w:right w:val="none" w:sz="0" w:space="0" w:color="000000"/>
+              </w:pBdr>
+              <w:spacing w:after="100" w:before="100" w:line="240"/>
+              <w:ind w:firstLine="0" w:left="100" w:right="100"/>
+            </w:pPr>
+            <w:r>
+              <w:rPr>
+                <w:rFonts w:ascii="Arial"/>
+                <w:i w:val="false"/>
+                <w:b w:val="false"/>
+                <w:u w:val="none"/>
+                <w:sz w:val="22"/>
+                <w:szCs w:val="22"/>
+                <w:color w:val="000000"/>
+              </w:rPr>
+              <w:t xml:space="preserve">0</w:t>
             </w:r>
           </w:p>
         </w:tc>
@@ -2727,28 +2727,28 @@
           </w:tcPr>
           <w:p>
             <w:pPr>
-              <w:jc w:val="left"/>
-              <w:keepNext/>
-              <w:pBdr>
-                <w:bottom w:val="none" w:sz="0" w:space="0" w:color="000000"/>
-                <w:top w:val="none" w:sz="0" w:space="0" w:color="000000"/>
-                <w:left w:val="none" w:sz="0" w:space="0" w:color="000000"/>
-                <w:right w:val="none" w:sz="0" w:space="0" w:color="000000"/>
-              </w:pBdr>
-              <w:spacing w:after="100" w:before="100" w:line="240"/>
-              <w:ind w:firstLine="0" w:left="100" w:right="100"/>
-            </w:pPr>
-            <w:r>
-              <w:rPr>
-                <w:rFonts w:ascii="Arial"/>
-                <w:i w:val="false"/>
-                <w:b w:val="false"/>
-                <w:u w:val="none"/>
-                <w:sz w:val="22"/>
-                <w:szCs w:val="22"/>
-                <w:color w:val="000000"/>
-              </w:rPr>
-              <w:t xml:space="preserve">NA</w:t>
+              <w:jc w:val="right"/>
+              <w:keepNext/>
+              <w:pBdr>
+                <w:bottom w:val="none" w:sz="0" w:space="0" w:color="000000"/>
+                <w:top w:val="none" w:sz="0" w:space="0" w:color="000000"/>
+                <w:left w:val="none" w:sz="0" w:space="0" w:color="000000"/>
+                <w:right w:val="none" w:sz="0" w:space="0" w:color="000000"/>
+              </w:pBdr>
+              <w:spacing w:after="100" w:before="100" w:line="240"/>
+              <w:ind w:firstLine="0" w:left="100" w:right="100"/>
+            </w:pPr>
+            <w:r>
+              <w:rPr>
+                <w:rFonts w:ascii="Arial"/>
+                <w:i w:val="false"/>
+                <w:b w:val="false"/>
+                <w:u w:val="none"/>
+                <w:sz w:val="22"/>
+                <w:szCs w:val="22"/>
+                <w:color w:val="000000"/>
+              </w:rPr>
+              <w:t xml:space="preserve">0</w:t>
             </w:r>
           </w:p>
         </w:tc>
@@ -2771,28 +2771,28 @@
           </w:tcPr>
           <w:p>
             <w:pPr>
-              <w:jc w:val="left"/>
-              <w:keepNext/>
-              <w:pBdr>
-                <w:bottom w:val="none" w:sz="0" w:space="0" w:color="000000"/>
-                <w:top w:val="none" w:sz="0" w:space="0" w:color="000000"/>
-                <w:left w:val="none" w:sz="0" w:space="0" w:color="000000"/>
-                <w:right w:val="none" w:sz="0" w:space="0" w:color="000000"/>
-              </w:pBdr>
-              <w:spacing w:after="100" w:before="100" w:line="240"/>
-              <w:ind w:firstLine="0" w:left="100" w:right="100"/>
-            </w:pPr>
-            <w:r>
-              <w:rPr>
-                <w:rFonts w:ascii="Arial"/>
-                <w:i w:val="false"/>
-                <w:b w:val="false"/>
-                <w:u w:val="none"/>
-                <w:sz w:val="22"/>
-                <w:szCs w:val="22"/>
-                <w:color w:val="000000"/>
-              </w:rPr>
-              <w:t xml:space="preserve">NA</w:t>
+              <w:jc w:val="right"/>
+              <w:keepNext/>
+              <w:pBdr>
+                <w:bottom w:val="none" w:sz="0" w:space="0" w:color="000000"/>
+                <w:top w:val="none" w:sz="0" w:space="0" w:color="000000"/>
+                <w:left w:val="none" w:sz="0" w:space="0" w:color="000000"/>
+                <w:right w:val="none" w:sz="0" w:space="0" w:color="000000"/>
+              </w:pBdr>
+              <w:spacing w:after="100" w:before="100" w:line="240"/>
+              <w:ind w:firstLine="0" w:left="100" w:right="100"/>
+            </w:pPr>
+            <w:r>
+              <w:rPr>
+                <w:rFonts w:ascii="Arial"/>
+                <w:i w:val="false"/>
+                <w:b w:val="false"/>
+                <w:u w:val="none"/>
+                <w:sz w:val="22"/>
+                <w:szCs w:val="22"/>
+                <w:color w:val="000000"/>
+              </w:rPr>
+              <w:t xml:space="preserve">0</w:t>
             </w:r>
           </w:p>
         </w:tc>
@@ -2961,9 +2961,9 @@
         <w:tblLook w:firstRow="1" w:lastRow="0" w:firstColumn="0" w:lastColumn="0" w:noHBand="0" w:noVBand="1"/>
       </w:tblPr>
       <w:tblGrid>
-        <w:gridCol w:w="2282"/>
+        <w:gridCol w:w="2820"/>
         <w:gridCol w:w="3688"/>
-        <w:gridCol w:w="961"/>
+        <w:gridCol w:w="1084"/>
         <w:gridCol w:w="1047"/>
       </w:tblGrid>
       <w:tr>
@@ -3210,7 +3210,7 @@
                 <w:szCs w:val="22"/>
                 <w:color w:val="000000"/>
               </w:rPr>
-              <w:t xml:space="preserve">Flower count: 2022</w:t>
+              <w:t xml:space="preserve">Mean flower count: 2022</w:t>
             </w:r>
           </w:p>
         </w:tc>
@@ -3298,7 +3298,7 @@
                 <w:szCs w:val="22"/>
                 <w:color w:val="000000"/>
               </w:rPr>
-              <w:t xml:space="preserve">9.335</w:t>
+              <w:t xml:space="preserve">10.176</w:t>
             </w:r>
           </w:p>
         </w:tc>
@@ -3342,7 +3342,7 @@
                 <w:szCs w:val="22"/>
                 <w:color w:val="000000"/>
               </w:rPr>
-              <w:t xml:space="preserve">0.025*</w:t>
+              <w:t xml:space="preserve">0.017*</w:t>
             </w:r>
           </w:p>
         </w:tc>
@@ -3470,7 +3470,7 @@
                 <w:szCs w:val="22"/>
                 <w:color w:val="000000"/>
               </w:rPr>
-              <w:t xml:space="preserve">2.556</w:t>
+              <w:t xml:space="preserve">6.047</w:t>
             </w:r>
           </w:p>
         </w:tc>
@@ -3508,13 +3508,13 @@
               <w:rPr>
                 <w:rFonts w:ascii="Arial"/>
                 <w:i w:val="false"/>
-                <w:b w:val="false"/>
-                <w:u w:val="none"/>
-                <w:sz w:val="22"/>
-                <w:szCs w:val="22"/>
-                <w:color w:val="000000"/>
-              </w:rPr>
-              <w:t xml:space="preserve">0.11</w:t>
+                <w:b w:val="true"/>
+                <w:u w:val="none"/>
+                <w:sz w:val="22"/>
+                <w:szCs w:val="22"/>
+                <w:color w:val="000000"/>
+              </w:rPr>
+              <w:t xml:space="preserve">0.014*</w:t>
             </w:r>
           </w:p>
         </w:tc>
@@ -3642,7 +3642,7 @@
                 <w:szCs w:val="22"/>
                 <w:color w:val="000000"/>
               </w:rPr>
-              <w:t xml:space="preserve">0.068</w:t>
+              <w:t xml:space="preserve">2.414</w:t>
             </w:r>
           </w:p>
         </w:tc>
@@ -3686,7 +3686,7 @@
                 <w:szCs w:val="22"/>
                 <w:color w:val="000000"/>
               </w:rPr>
-              <w:t xml:space="preserve">0.794</w:t>
+              <w:t xml:space="preserve">0.12</w:t>
             </w:r>
           </w:p>
         </w:tc>
@@ -3814,7 +3814,7 @@
                 <w:szCs w:val="22"/>
                 <w:color w:val="000000"/>
               </w:rPr>
-              <w:t xml:space="preserve">0.536</w:t>
+              <w:t xml:space="preserve">1.916</w:t>
             </w:r>
           </w:p>
         </w:tc>
@@ -3858,7 +3858,7 @@
                 <w:szCs w:val="22"/>
                 <w:color w:val="000000"/>
               </w:rPr>
-              <w:t xml:space="preserve">0.464</w:t>
+              <w:t xml:space="preserve">0.166</w:t>
             </w:r>
           </w:p>
         </w:tc>
